--- a/Dungeon 64/Honningdal/Session notes/34 session ().docx
+++ b/Dungeon 64/Honningdal/Session notes/34 session ().docx
@@ -39,7 +39,7 @@
         <w:rPr>
           <w:lang w:val="da-DK"/>
         </w:rPr>
-        <w:t>3</w:t>
+        <w:t>4</w:t>
       </w:r>
     </w:p>
     <w:p>
@@ -85,13 +85,6 @@
           <w:lang w:val="da-DK"/>
         </w:rPr>
       </w:pPr>
-    </w:p>
-    <w:p>
-      <w:pPr>
-        <w:rPr>
-          <w:lang w:val="da-DK"/>
-        </w:rPr>
-      </w:pPr>
       <w:r>
         <w:rPr>
           <w:lang w:val="da-DK"/>
@@ -168,7 +161,119 @@
     </w:p>
     <w:p>
       <w:pPr>
-        <w:pStyle w:val="Heading2"/>
+        <w:pStyle w:val="Heading1"/>
+        <w:rPr>
+          <w:lang w:val="da-DK"/>
+        </w:rPr>
+      </w:pPr>
+      <w:r>
+        <w:rPr>
+          <w:lang w:val="da-DK"/>
+        </w:rPr>
+        <w:t>Drageporten</w:t>
+      </w:r>
+    </w:p>
+    <w:p>
+      <w:pPr>
+        <w:rPr>
+          <w:lang w:val="da-DK"/>
+        </w:rPr>
+      </w:pPr>
+      <w:r>
+        <w:rPr>
+          <w:lang w:val="da-DK"/>
+        </w:rPr>
+        <w:t>Porten:</w:t>
+      </w:r>
+    </w:p>
+    <w:p>
+      <w:pPr>
+        <w:pStyle w:val="ListParagraph"/>
+        <w:numPr>
+          <w:ilvl w:val="0"/>
+          <w:numId w:val="14"/>
+        </w:numPr>
+        <w:rPr>
+          <w:lang w:val="da-DK"/>
+        </w:rPr>
+      </w:pPr>
+      <w:r>
+        <w:rPr>
+          <w:lang w:val="da-DK"/>
+        </w:rPr>
+        <w:t xml:space="preserve">Bygget ind i </w:t>
+      </w:r>
+      <w:r>
+        <w:rPr>
+          <w:lang w:val="da-DK"/>
+        </w:rPr>
+        <w:t>klippevæg.</w:t>
+      </w:r>
+    </w:p>
+    <w:p>
+      <w:pPr>
+        <w:pStyle w:val="ListParagraph"/>
+        <w:numPr>
+          <w:ilvl w:val="0"/>
+          <w:numId w:val="14"/>
+        </w:numPr>
+        <w:rPr>
+          <w:lang w:val="da-DK"/>
+        </w:rPr>
+      </w:pPr>
+      <w:r>
+        <w:rPr>
+          <w:lang w:val="da-DK"/>
+        </w:rPr>
+        <w:t>Stor, solid mur.</w:t>
+      </w:r>
+    </w:p>
+    <w:p>
+      <w:pPr>
+        <w:pStyle w:val="ListParagraph"/>
+        <w:numPr>
+          <w:ilvl w:val="0"/>
+          <w:numId w:val="14"/>
+        </w:numPr>
+        <w:rPr>
+          <w:lang w:val="da-DK"/>
+        </w:rPr>
+      </w:pPr>
+      <w:r>
+        <w:rPr>
+          <w:lang w:val="da-DK"/>
+        </w:rPr>
+        <w:t>Over porten er der huller til bueskytter.</w:t>
+      </w:r>
+    </w:p>
+    <w:p>
+      <w:pPr>
+        <w:rPr>
+          <w:lang w:val="da-DK"/>
+        </w:rPr>
+      </w:pPr>
+    </w:p>
+    <w:p>
+      <w:pPr>
+        <w:rPr>
+          <w:lang w:val="da-DK"/>
+        </w:rPr>
+      </w:pPr>
+      <w:r>
+        <w:rPr>
+          <w:lang w:val="da-DK"/>
+        </w:rPr>
+        <w:t xml:space="preserve">Dommedagens Sorte Hånd angriber </w:t>
+      </w:r>
+      <w:r>
+        <w:rPr>
+          <w:lang w:val="da-DK"/>
+        </w:rPr>
+        <w:t xml:space="preserve">porten. </w:t>
+      </w:r>
+    </w:p>
+    <w:p>
+      <w:pPr>
         <w:rPr>
           <w:lang w:val="da-DK"/>
         </w:rPr>
@@ -178,6 +283,101 @@
         <w:rPr>
           <w:lang w:val="da-DK"/>
         </w:rPr>
+        <w:t>Flee</w:t>
+      </w:r>
+      <w:proofErr w:type="spellEnd"/>
+      <w:r>
+        <w:rPr>
+          <w:lang w:val="da-DK"/>
+        </w:rPr>
+        <w:t xml:space="preserve"> </w:t>
+      </w:r>
+      <w:proofErr w:type="spellStart"/>
+      <w:r>
+        <w:rPr>
+          <w:lang w:val="da-DK"/>
+        </w:rPr>
+        <w:t>mortal</w:t>
+      </w:r>
+      <w:proofErr w:type="spellEnd"/>
+      <w:r>
+        <w:rPr>
+          <w:lang w:val="da-DK"/>
+        </w:rPr>
+        <w:t>:</w:t>
+      </w:r>
+    </w:p>
+    <w:p>
+      <w:pPr>
+        <w:pStyle w:val="ListParagraph"/>
+        <w:numPr>
+          <w:ilvl w:val="0"/>
+          <w:numId w:val="14"/>
+        </w:numPr>
+        <w:rPr>
+          <w:lang w:val="da-DK"/>
+        </w:rPr>
+      </w:pPr>
+      <w:r>
+        <w:rPr>
+          <w:lang w:val="da-DK"/>
+        </w:rPr>
+        <w:t xml:space="preserve">3x Hill Giant </w:t>
+      </w:r>
+      <w:proofErr w:type="spellStart"/>
+      <w:r>
+        <w:rPr>
+          <w:lang w:val="da-DK"/>
+        </w:rPr>
+        <w:t>Clobberer</w:t>
+      </w:r>
+      <w:proofErr w:type="spellEnd"/>
+    </w:p>
+    <w:p>
+      <w:pPr>
+        <w:pStyle w:val="ListParagraph"/>
+        <w:numPr>
+          <w:ilvl w:val="0"/>
+          <w:numId w:val="14"/>
+        </w:numPr>
+        <w:rPr>
+          <w:lang w:val="da-DK"/>
+        </w:rPr>
+      </w:pPr>
+      <w:r>
+        <w:rPr>
+          <w:lang w:val="da-DK"/>
+        </w:rPr>
+        <w:t xml:space="preserve">1x Frost Giant Storm </w:t>
+      </w:r>
+      <w:proofErr w:type="spellStart"/>
+      <w:r>
+        <w:rPr>
+          <w:lang w:val="da-DK"/>
+        </w:rPr>
+        <w:t>Hurler</w:t>
+      </w:r>
+      <w:proofErr w:type="spellEnd"/>
+    </w:p>
+    <w:p>
+      <w:pPr>
+        <w:rPr>
+          <w:lang w:val="da-DK"/>
+        </w:rPr>
+      </w:pPr>
+    </w:p>
+    <w:p>
+      <w:pPr>
+        <w:pStyle w:val="Heading1"/>
+        <w:rPr>
+          <w:lang w:val="da-DK"/>
+        </w:rPr>
+      </w:pPr>
+      <w:proofErr w:type="spellStart"/>
+      <w:r>
+        <w:rPr>
+          <w:lang w:val="da-DK"/>
+        </w:rPr>
         <w:t>Kaxol</w:t>
       </w:r>
       <w:proofErr w:type="spellEnd"/>
@@ -262,13 +462,6 @@
           <w:lang w:val="da-DK"/>
         </w:rPr>
       </w:pPr>
-    </w:p>
-    <w:p>
-      <w:pPr>
-        <w:rPr>
-          <w:lang w:val="da-DK"/>
-        </w:rPr>
-      </w:pPr>
       <w:r>
         <w:rPr>
           <w:lang w:val="da-DK"/>
@@ -276,12 +469,48 @@
         <w:t xml:space="preserve">16 folk følger med dem. </w:t>
       </w:r>
     </w:p>
-    <w:p>
-      <w:pPr>
-        <w:rPr>
-          <w:lang w:val="da-DK"/>
-        </w:rPr>
-      </w:pPr>
+    <w:p/>
+    <w:p>
+      <w:pPr>
+        <w:rPr>
+          <w:lang w:val="da-DK"/>
+        </w:rPr>
+      </w:pPr>
+    </w:p>
+    <w:p>
+      <w:pPr>
+        <w:rPr>
+          <w:b/>
+          <w:bCs/>
+          <w:lang w:val="da-DK"/>
+        </w:rPr>
+      </w:pPr>
+      <w:proofErr w:type="spellStart"/>
+      <w:r>
+        <w:rPr>
+          <w:b/>
+          <w:bCs/>
+          <w:lang w:val="da-DK"/>
+        </w:rPr>
+        <w:t>Kraxol</w:t>
+      </w:r>
+      <w:proofErr w:type="spellEnd"/>
+      <w:r>
+        <w:rPr>
+          <w:b/>
+          <w:bCs/>
+          <w:lang w:val="da-DK"/>
+        </w:rPr>
+        <w:t xml:space="preserve"> </w:t>
+      </w:r>
+      <w:r>
+        <w:rPr>
+          <w:b/>
+          <w:bCs/>
+          <w:lang w:val="da-DK"/>
+        </w:rPr>
+        <w:t>Combat</w:t>
+      </w:r>
     </w:p>
     <w:p>
       <w:pPr>
@@ -302,14 +531,7 @@
           <w:lang w:val="da-DK"/>
         </w:rPr>
       </w:pPr>
-    </w:p>
-    <w:p>
-      <w:pPr>
-        <w:rPr>
-          <w:lang w:val="da-DK"/>
-        </w:rPr>
-      </w:pPr>
-      <w:hyperlink r:id="rId5" w:history="1">
+      <w:hyperlink r:id="rId6" w:history="1">
         <w:proofErr w:type="spellStart"/>
         <w:r>
           <w:rPr>
@@ -351,9 +573,19 @@
     <w:p>
       <w:pPr>
         <w:rPr>
-          <w:lang w:val="da-DK"/>
-        </w:rPr>
-      </w:pPr>
+          <w:b/>
+          <w:bCs/>
+          <w:lang w:val="da-DK"/>
+        </w:rPr>
+      </w:pPr>
+      <w:r>
+        <w:rPr>
+          <w:b/>
+          <w:bCs/>
+          <w:lang w:val="da-DK"/>
+        </w:rPr>
+        <w:t xml:space="preserve">Noter: </w:t>
+      </w:r>
     </w:p>
     <w:p>
       <w:pPr>
@@ -379,13 +611,6 @@
         </w:rPr>
         <w:t>sammen med andre magikerne.</w:t>
       </w:r>
-    </w:p>
-    <w:p>
-      <w:pPr>
-        <w:rPr>
-          <w:lang w:val="da-DK"/>
-        </w:rPr>
-      </w:pPr>
     </w:p>
     <w:p>
       <w:pPr>
@@ -429,7 +654,7 @@
                     </pic:cNvPicPr>
                   </pic:nvPicPr>
                   <pic:blipFill>
-                    <a:blip r:embed="rId6">
+                    <a:blip r:embed="rId7">
                       <a:extLst>
                         <a:ext uri="{28A0092B-C50C-407E-A947-70E740481C1C}">
                           <a14:useLocalDpi xmlns:a14="http://schemas.microsoft.com/office/drawing/2010/main" val="0"/>
@@ -1278,6 +1503,8 @@
       </w:pPr>
       <w:r>
         <w:rPr>
+          <w:b/>
+          <w:bCs/>
           <w:i/>
           <w:iCs/>
           <w:lang w:val="da-DK"/>
@@ -1429,13 +1656,138 @@
           <w:lang w:val="da-DK"/>
         </w:rPr>
       </w:pPr>
-    </w:p>
-    <w:p>
-      <w:pPr>
-        <w:rPr>
-          <w:lang w:val="da-DK"/>
-        </w:rPr>
-      </w:pPr>
+      <w:proofErr w:type="spellStart"/>
+      <w:r>
+        <w:rPr>
+          <w:lang w:val="da-DK"/>
+        </w:rPr>
+        <w:t>Scroll</w:t>
+      </w:r>
+      <w:proofErr w:type="spellEnd"/>
+      <w:r>
+        <w:rPr>
+          <w:lang w:val="da-DK"/>
+        </w:rPr>
+        <w:t xml:space="preserve"> of </w:t>
+      </w:r>
+      <w:proofErr w:type="spellStart"/>
+      <w:r>
+        <w:rPr>
+          <w:lang w:val="da-DK"/>
+        </w:rPr>
+        <w:t>Scorching</w:t>
+      </w:r>
+      <w:proofErr w:type="spellEnd"/>
+      <w:r>
+        <w:rPr>
+          <w:lang w:val="da-DK"/>
+        </w:rPr>
+        <w:t xml:space="preserve"> Ray</w:t>
+      </w:r>
+      <w:r>
+        <w:rPr>
+          <w:lang w:val="da-DK"/>
+        </w:rPr>
+        <w:t>.</w:t>
+      </w:r>
+    </w:p>
+    <w:p>
+      <w:pPr>
+        <w:rPr>
+          <w:lang w:val="da-DK"/>
+        </w:rPr>
+      </w:pPr>
+      <w:proofErr w:type="spellStart"/>
+      <w:r>
+        <w:rPr>
+          <w:lang w:val="da-DK"/>
+        </w:rPr>
+        <w:t>Scroll</w:t>
+      </w:r>
+      <w:proofErr w:type="spellEnd"/>
+      <w:r>
+        <w:rPr>
+          <w:lang w:val="da-DK"/>
+        </w:rPr>
+        <w:t xml:space="preserve"> of </w:t>
+      </w:r>
+      <w:proofErr w:type="spellStart"/>
+      <w:r>
+        <w:rPr>
+          <w:lang w:val="da-DK"/>
+        </w:rPr>
+        <w:t>Enlarge</w:t>
+      </w:r>
+      <w:proofErr w:type="spellEnd"/>
+      <w:r>
+        <w:rPr>
+          <w:lang w:val="da-DK"/>
+        </w:rPr>
+        <w:t>/</w:t>
+      </w:r>
+      <w:proofErr w:type="spellStart"/>
+      <w:r>
+        <w:rPr>
+          <w:lang w:val="da-DK"/>
+        </w:rPr>
+        <w:t>Reduce</w:t>
+      </w:r>
+      <w:proofErr w:type="spellEnd"/>
+      <w:r>
+        <w:rPr>
+          <w:lang w:val="da-DK"/>
+        </w:rPr>
+        <w:t>.</w:t>
+      </w:r>
+    </w:p>
+    <w:p>
+      <w:pPr>
+        <w:rPr>
+          <w:lang w:val="da-DK"/>
+        </w:rPr>
+      </w:pPr>
+      <w:proofErr w:type="spellStart"/>
+      <w:r>
+        <w:rPr>
+          <w:lang w:val="da-DK"/>
+        </w:rPr>
+        <w:t>Scroll</w:t>
+      </w:r>
+      <w:proofErr w:type="spellEnd"/>
+      <w:r>
+        <w:rPr>
+          <w:lang w:val="da-DK"/>
+        </w:rPr>
+        <w:t xml:space="preserve"> of </w:t>
+      </w:r>
+      <w:proofErr w:type="spellStart"/>
+      <w:r>
+        <w:rPr>
+          <w:lang w:val="da-DK"/>
+        </w:rPr>
+        <w:t>Locate</w:t>
+      </w:r>
+      <w:proofErr w:type="spellEnd"/>
+      <w:r>
+        <w:rPr>
+          <w:lang w:val="da-DK"/>
+        </w:rPr>
+        <w:t xml:space="preserve"> </w:t>
+      </w:r>
+      <w:proofErr w:type="spellStart"/>
+      <w:r>
+        <w:rPr>
+          <w:lang w:val="da-DK"/>
+        </w:rPr>
+        <w:t>object</w:t>
+      </w:r>
+      <w:proofErr w:type="spellEnd"/>
+      <w:r>
+        <w:rPr>
+          <w:lang w:val="da-DK"/>
+        </w:rPr>
+        <w:t>.</w:t>
+      </w:r>
     </w:p>
     <w:p>
       <w:pPr>
@@ -1466,6 +1818,54 @@
           <w:lang w:val="da-DK"/>
         </w:rPr>
       </w:pPr>
+    </w:p>
+    <w:p>
+      <w:pPr>
+        <w:rPr>
+          <w:lang w:val="da-DK"/>
+        </w:rPr>
+      </w:pPr>
+      <w:r>
+        <w:rPr>
+          <w:lang w:val="da-DK"/>
+        </w:rPr>
+        <w:lastRenderedPageBreak/>
+        <w:drawing>
+          <wp:inline distT="0" distB="0" distL="0" distR="0" wp14:anchorId="705EF7B8" wp14:editId="159DAE82">
+            <wp:extent cx="6120130" cy="7419340"/>
+            <wp:effectExtent l="0" t="0" r="0" b="0"/>
+            <wp:docPr id="1485977523" name="Picture 1" descr="A screenshot of a computer game&#10;&#10;Description automatically generated"/>
+            <wp:cNvGraphicFramePr>
+              <a:graphicFrameLocks xmlns:a="http://schemas.openxmlformats.org/drawingml/2006/main" noChangeAspect="1"/>
+            </wp:cNvGraphicFramePr>
+            <a:graphic xmlns:a="http://schemas.openxmlformats.org/drawingml/2006/main">
+              <a:graphicData uri="http://schemas.openxmlformats.org/drawingml/2006/picture">
+                <pic:pic xmlns:pic="http://schemas.openxmlformats.org/drawingml/2006/picture">
+                  <pic:nvPicPr>
+                    <pic:cNvPr id="1485977523" name="Picture 1" descr="A screenshot of a computer game&#10;&#10;Description automatically generated"/>
+                    <pic:cNvPicPr/>
+                  </pic:nvPicPr>
+                  <pic:blipFill>
+                    <a:blip r:embed="rId8"/>
+                    <a:stretch>
+                      <a:fillRect/>
+                    </a:stretch>
+                  </pic:blipFill>
+                  <pic:spPr>
+                    <a:xfrm>
+                      <a:off x="0" y="0"/>
+                      <a:ext cx="6120130" cy="7419340"/>
+                    </a:xfrm>
+                    <a:prstGeom prst="rect">
+                      <a:avLst/>
+                    </a:prstGeom>
+                  </pic:spPr>
+                </pic:pic>
+              </a:graphicData>
+            </a:graphic>
+          </wp:inline>
+        </w:drawing>
+      </w:r>
     </w:p>
     <w:sectPr>
       <w:pgSz w:w="11906" w:h="16838"/>
@@ -3447,7 +3847,6 @@
   <w:style w:type="character" w:default="1" w:styleId="DefaultParagraphFont">
     <w:name w:val="Default Paragraph Font"/>
     <w:uiPriority w:val="1"/>
-    <w:semiHidden/>
     <w:unhideWhenUsed/>
   </w:style>
   <w:style w:type="table" w:default="1" w:styleId="TableNormal">
@@ -3848,4 +4247,16 @@
     </a:ext>
   </a:extLst>
 </a:theme>
+</file>
+
+<file path=customXml/item1.xml><?xml version="1.0" encoding="utf-8"?>
+<b:Sources xmlns:b="http://schemas.openxmlformats.org/officeDocument/2006/bibliography" xmlns="http://schemas.openxmlformats.org/officeDocument/2006/bibliography" SelectedStyle="\APASixthEditionOfficeOnline.xsl" StyleName="APA" Version="6"/>
+</file>
+
+<file path=customXml/itemProps1.xml><?xml version="1.0" encoding="utf-8"?>
+<ds:datastoreItem xmlns:ds="http://schemas.openxmlformats.org/officeDocument/2006/customXml" ds:itemID="{F40EC6C1-D29F-4E56-9710-B24523AB549F}">
+  <ds:schemaRefs>
+    <ds:schemaRef ds:uri="http://schemas.openxmlformats.org/officeDocument/2006/bibliography"/>
+  </ds:schemaRefs>
+</ds:datastoreItem>
 </file>